--- a/UE4/教案/8.Actor,Pawn,Charactor.docx
+++ b/UE4/教案/8.Actor,Pawn,Charactor.docx
@@ -161,7 +161,33 @@
           <w:color w:val="2F2F2F"/>
           <w:shd w:val="clear" w:color="auto" w:fill="FFFFFF"/>
         </w:rPr>
-        <w:t>的游戏对象，它是可以在屏幕上控制的游戏对象。Pawn类是从Actor类中基础的，它可以通过玩家的设备（键盘、鼠标等）控制或者被人工智能脚本控制。</w:t>
+        <w:t>的游戏对象，它是可以在屏幕上控制的游戏对象。Pawn类是从Actor类中</w:t>
+      </w:r>
+      <w:r>
+        <w:rPr>
+          <w:rFonts w:ascii="微软雅黑" w:eastAsia="微软雅黑" w:hAnsi="微软雅黑" w:hint="eastAsia"/>
+          <w:color w:val="2F2F2F"/>
+          <w:shd w:val="clear" w:color="auto" w:fill="FFFFFF"/>
+        </w:rPr>
+        <w:t>继承</w:t>
+      </w:r>
+      <w:r>
+        <w:rPr>
+          <w:rFonts w:ascii="微软雅黑" w:eastAsia="微软雅黑" w:hAnsi="微软雅黑" w:hint="eastAsia"/>
+          <w:color w:val="2F2F2F"/>
+          <w:shd w:val="clear" w:color="auto" w:fill="FFFFFF"/>
+        </w:rPr>
+        <w:t>的，它可以通过玩家的设备（键盘、鼠标等）控制或者被人工</w:t>
+      </w:r>
+      <w:bookmarkStart w:id="0" w:name="_GoBack"/>
+      <w:bookmarkEnd w:id="0"/>
+      <w:r>
+        <w:rPr>
+          <w:rFonts w:ascii="微软雅黑" w:eastAsia="微软雅黑" w:hAnsi="微软雅黑" w:hint="eastAsia"/>
+          <w:color w:val="2F2F2F"/>
+          <w:shd w:val="clear" w:color="auto" w:fill="FFFFFF"/>
+        </w:rPr>
+        <w:t>智能脚本控制。</w:t>
       </w:r>
       <w:r>
         <w:rPr>
@@ -315,7 +341,7 @@
         <w:spacing w:before="0" w:beforeAutospacing="0" w:after="0" w:afterAutospacing="0" w:line="450" w:lineRule="atLeast"/>
         <w:textAlignment w:val="baseline"/>
         <w:rPr>
-          <w:rFonts w:ascii="微软雅黑" w:eastAsia="微软雅黑" w:hAnsi="微软雅黑" w:hint="eastAsia"/>
+          <w:rFonts w:ascii="微软雅黑" w:eastAsia="微软雅黑" w:hAnsi="微软雅黑"/>
           <w:color w:val="2F2F2F"/>
           <w:shd w:val="clear" w:color="auto" w:fill="FFFFFF"/>
         </w:rPr>
@@ -323,23 +349,31 @@
     </w:p>
     <w:p>
       <w:pPr>
-        <w:pStyle w:val="a3"/>
+        <w:widowControl/>
         <w:shd w:val="clear" w:color="auto" w:fill="FFFFFF"/>
-        <w:spacing w:before="0" w:beforeAutospacing="0" w:after="0" w:afterAutospacing="0" w:line="450" w:lineRule="atLeast"/>
-        <w:textAlignment w:val="baseline"/>
-        <w:rPr>
-          <w:rFonts w:ascii="微软雅黑" w:eastAsia="微软雅黑" w:hAnsi="微软雅黑"/>
-          <w:color w:val="2F2F2F"/>
-          <w:shd w:val="clear" w:color="auto" w:fill="FFFFFF"/>
+        <w:spacing w:before="225" w:after="225" w:line="270" w:lineRule="atLeast"/>
+        <w:jc w:val="left"/>
+        <w:outlineLvl w:val="1"/>
+        <w:rPr>
+          <w:rFonts w:ascii="微软雅黑" w:eastAsia="微软雅黑" w:hAnsi="微软雅黑" w:cs="宋体"/>
+          <w:b/>
+          <w:bCs/>
+          <w:color w:val="2F2F2F"/>
+          <w:kern w:val="0"/>
+          <w:sz w:val="27"/>
+          <w:szCs w:val="27"/>
         </w:rPr>
       </w:pPr>
       <w:hyperlink r:id="rId4" w:history="1">
         <w:r>
           <w:rPr>
-            <w:rFonts w:ascii="微软雅黑" w:eastAsia="微软雅黑" w:hAnsi="微软雅黑"/>
+            <w:rFonts w:ascii="微软雅黑" w:eastAsia="微软雅黑" w:hAnsi="微软雅黑" w:cs="宋体"/>
             <w:b/>
             <w:bCs/>
             <w:color w:val="2F2F2F"/>
+            <w:kern w:val="0"/>
+            <w:sz w:val="27"/>
+            <w:szCs w:val="27"/>
           </w:rPr>
           <w:t>Character</w:t>
         </w:r>
@@ -351,7 +385,7 @@
         <w:wordWrap w:val="0"/>
         <w:spacing w:before="0" w:beforeAutospacing="0" w:after="0" w:afterAutospacing="0" w:line="330" w:lineRule="atLeast"/>
         <w:rPr>
-          <w:rFonts w:ascii="微软雅黑" w:eastAsia="微软雅黑" w:hAnsi="微软雅黑"/>
+          <w:rFonts w:ascii="微软雅黑" w:eastAsia="微软雅黑" w:hAnsi="微软雅黑" w:hint="eastAsia"/>
           <w:color w:val="2F2F2F"/>
           <w:shd w:val="clear" w:color="auto" w:fill="FFFFFF"/>
         </w:rPr>
@@ -483,20 +517,6 @@
         </w:rPr>
         <w:t>。它可以做基本的类人动作，它可以在整个网络上流畅地复制动作，并且具有一些动画相关的功能。</w:t>
       </w:r>
-    </w:p>
-    <w:p>
-      <w:pPr>
-        <w:rPr>
-          <w:rFonts w:ascii="微软雅黑" w:eastAsia="微软雅黑" w:hAnsi="微软雅黑" w:cs="宋体" w:hint="eastAsia"/>
-          <w:color w:val="2F2F2F"/>
-          <w:kern w:val="0"/>
-          <w:sz w:val="24"/>
-          <w:szCs w:val="24"/>
-          <w:shd w:val="clear" w:color="auto" w:fill="FFFFFF"/>
-        </w:rPr>
-      </w:pPr>
-      <w:bookmarkStart w:id="0" w:name="_GoBack"/>
-      <w:bookmarkEnd w:id="0"/>
     </w:p>
     <w:sectPr>
       <w:pgSz w:w="11906" w:h="16838"/>
@@ -975,7 +995,6 @@
     <w:name w:val="Normal (Web)"/>
     <w:basedOn w:val="a"/>
     <w:uiPriority w:val="99"/>
-    <w:semiHidden/>
     <w:unhideWhenUsed/>
     <w:rsid w:val="00864C07"/>
     <w:pPr>
